--- a/Tiffin_boyd_project3/Tiffin_Boyd_MIU_1311.docx
+++ b/Tiffin_boyd_project3/Tiffin_Boyd_MIU_1311.docx
@@ -9,7 +9,13 @@
       </w:r>
       <w:proofErr w:type="spellEnd"/>
       <w:r>
-        <w:t xml:space="preserve">-pages </w:t>
+        <w:t>-</w:t>
+      </w:r>
+      <w:r>
+        <w:t>PAGES</w:t>
+      </w:r>
+      <w:r>
+        <w:t xml:space="preserve"> </w:t>
       </w:r>
       <w:r>
         <w:t>Gold App Link</w:t>
@@ -29,15 +35,7 @@
           <w:rPr>
             <w:rStyle w:val="Hyperlink"/>
           </w:rPr>
-          <w:t>http://b39113.github.io/MIU/Tiffin_boyd_proj</w:t>
-        </w:r>
-        <w:bookmarkStart w:id="0" w:name="_GoBack"/>
-        <w:bookmarkEnd w:id="0"/>
-        <w:r>
-          <w:rPr>
-            <w:rStyle w:val="Hyperlink"/>
-          </w:rPr>
-          <w:t>ect2/Gold/index.html</w:t>
+          <w:t>http://b39113.github.io/MIU/Tiffin_boyd_project3/Gold/index.html</w:t>
         </w:r>
       </w:hyperlink>
     </w:p>
@@ -64,19 +62,7 @@
           <w:rPr>
             <w:rStyle w:val="Hyperlink"/>
           </w:rPr>
-          <w:t>http://b39113.github.io/MIU/Tiffin_boyd_project2/Bro</w:t>
-        </w:r>
-        <w:r>
-          <w:rPr>
-            <w:rStyle w:val="Hyperlink"/>
-          </w:rPr>
-          <w:t>n</w:t>
-        </w:r>
-        <w:r>
-          <w:rPr>
-            <w:rStyle w:val="Hyperlink"/>
-          </w:rPr>
-          <w:t>ze/index.html</w:t>
+          <w:t>http://b39113.github.io/MIU/Tiffin_boyd_project3/Bronze/index.html</w:t>
         </w:r>
       </w:hyperlink>
     </w:p>
@@ -89,24 +75,44 @@
       </w:r>
       <w:proofErr w:type="spellEnd"/>
       <w:r>
-        <w:t xml:space="preserve"> Repository: </w:t>
+        <w:t xml:space="preserve"> Repository</w:t>
+      </w:r>
+      <w:r>
+        <w:t xml:space="preserve"> Week 3</w:t>
+      </w:r>
+      <w:r>
+        <w:t xml:space="preserve">: </w:t>
       </w:r>
       <w:hyperlink r:id="rId7" w:history="1">
         <w:r>
           <w:rPr>
             <w:rStyle w:val="Hyperlink"/>
           </w:rPr>
-          <w:t>https://github.com/b39113/MIU/</w:t>
+          <w:t>https://github.com/b39113/MIU/tree/master/Tiffin_boyd_project3</w:t>
         </w:r>
+      </w:hyperlink>
+    </w:p>
+    <w:p/>
+    <w:p/>
+    <w:p>
+      <w:r>
+        <w:t>MIU Repository Link:</w:t>
+      </w:r>
+    </w:p>
+    <w:p>
+      <w:hyperlink r:id="rId8" w:history="1">
         <w:r>
           <w:rPr>
             <w:rStyle w:val="Hyperlink"/>
           </w:rPr>
-          <w:t>tree/master/Tiffin_boyd_project2</w:t>
+          <w:t>https://github.com/b39113/MIU</w:t>
         </w:r>
       </w:hyperlink>
     </w:p>
-    <w:p/>
+    <w:p>
+      <w:bookmarkStart w:id="0" w:name="_GoBack"/>
+      <w:bookmarkEnd w:id="0"/>
+    </w:p>
     <w:sectPr>
       <w:pgSz w:w="12240" w:h="15840"/>
       <w:pgMar w:top="1440" w:right="1800" w:bottom="1440" w:left="1800" w:header="720" w:footer="720" w:gutter="0"/>
